--- a/Assignments_and_Rules/OLD/CU04448 TOETS02.docx
+++ b/Assignments_and_Rules/OLD/CU04448 TOETS02.docx
@@ -530,6 +530,14 @@
     </w:p>
     <w:p>
       <w:pPr>
+        <w:spacing w:line="259" w:lineRule="auto"/>
+      </w:pPr>
+      <w:r>
+        <w:br w:type="page"/>
+      </w:r>
+    </w:p>
+    <w:p>
+      <w:pPr>
         <w:pStyle w:val="Heading1"/>
         <w:numPr>
           <w:ilvl w:val="0"/>
@@ -537,6 +545,7 @@
         </w:numPr>
       </w:pPr>
       <w:r>
+        <w:lastRenderedPageBreak/>
         <w:t>Assessment and grading</w:t>
       </w:r>
     </w:p>
@@ -1547,6 +1556,7 @@
         <w:pStyle w:val="ListParagraph"/>
       </w:pPr>
       <w:r>
+        <w:lastRenderedPageBreak/>
         <w:t xml:space="preserve">Score interview (30%): </w:t>
       </w:r>
     </w:p>
